--- a/Phase1/Functional Requirement.docx
+++ b/Phase1/Functional Requirement.docx
@@ -296,22 +296,498 @@
           <w:rtl/>
           <w:lang w:bidi="fa-IR"/>
         </w:rPr>
-        <w:t>ثبت نام حضوری پیک های موتوری و ثبت مشخصاتشان</w:t>
-      </w:r>
-    </w:p>
-    <w:p>
-      <w:pPr>
-        <w:pStyle w:val="a1"/>
-        <w:numPr>
-          <w:ilvl w:val="0"/>
-          <w:numId w:val="2"/>
-        </w:numPr>
-        <w:rPr>
-          <w:rFonts w:hint="cs"/>
-          <w:rtl/>
-          <w:lang w:bidi="fa-IR"/>
-        </w:rPr>
-      </w:pPr>
+        <w:t>ثبت نام حضوری پیک های موتوری و ثبت مشخصات</w:t>
+      </w:r>
+      <w:r>
+        <w:rPr>
+          <w:rFonts w:hint="cs"/>
+          <w:rtl/>
+          <w:lang w:bidi="fa-IR"/>
+        </w:rPr>
+        <w:t xml:space="preserve"> خود و وسیله نقلیه</w:t>
+      </w:r>
+      <w:r>
+        <w:rPr>
+          <w:rtl/>
+          <w:lang w:bidi="fa-IR"/>
+        </w:rPr>
+        <w:softHyphen/>
+      </w:r>
+      <w:r>
+        <w:rPr>
+          <w:rFonts w:hint="cs"/>
+          <w:rtl/>
+          <w:lang w:bidi="fa-IR"/>
+        </w:rPr>
+        <w:t>شان</w:t>
+      </w:r>
+    </w:p>
+    <w:p>
+      <w:pPr>
+        <w:pStyle w:val="a1"/>
+        <w:numPr>
+          <w:ilvl w:val="0"/>
+          <w:numId w:val="2"/>
+        </w:numPr>
+        <w:rPr>
+          <w:lang w:bidi="fa-IR"/>
+        </w:rPr>
+      </w:pPr>
+      <w:r>
+        <w:rPr>
+          <w:rFonts w:hint="cs"/>
+          <w:rtl/>
+          <w:lang w:bidi="fa-IR"/>
+        </w:rPr>
+        <w:t>ردیابی پیک</w:t>
+      </w:r>
+      <w:r>
+        <w:rPr>
+          <w:rtl/>
+          <w:lang w:bidi="fa-IR"/>
+        </w:rPr>
+        <w:softHyphen/>
+      </w:r>
+      <w:r>
+        <w:rPr>
+          <w:rFonts w:hint="cs"/>
+          <w:rtl/>
+          <w:lang w:bidi="fa-IR"/>
+        </w:rPr>
+        <w:t>های موتوری به کمک گوشی هوشمند</w:t>
+      </w:r>
+    </w:p>
+    <w:p>
+      <w:pPr>
+        <w:pStyle w:val="a1"/>
+        <w:numPr>
+          <w:ilvl w:val="0"/>
+          <w:numId w:val="2"/>
+        </w:numPr>
+        <w:rPr>
+          <w:lang w:bidi="fa-IR"/>
+        </w:rPr>
+      </w:pPr>
+      <w:r>
+        <w:rPr>
+          <w:rFonts w:hint="cs"/>
+          <w:rtl/>
+          <w:lang w:bidi="fa-IR"/>
+        </w:rPr>
+        <w:t>نشان دادن لیستی از فروشگاه های لباس نزدیک به هر کاربر و هزینه پیک به او</w:t>
+      </w:r>
+    </w:p>
+    <w:p>
+      <w:pPr>
+        <w:pStyle w:val="a1"/>
+        <w:numPr>
+          <w:ilvl w:val="0"/>
+          <w:numId w:val="2"/>
+        </w:numPr>
+        <w:rPr>
+          <w:lang w:bidi="fa-IR"/>
+        </w:rPr>
+      </w:pPr>
+      <w:r>
+        <w:rPr>
+          <w:rFonts w:hint="cs"/>
+          <w:rtl/>
+          <w:lang w:bidi="fa-IR"/>
+        </w:rPr>
+        <w:t>انتخاب فروشگاه توسط کاربر</w:t>
+      </w:r>
+    </w:p>
+    <w:p>
+      <w:pPr>
+        <w:pStyle w:val="a1"/>
+        <w:numPr>
+          <w:ilvl w:val="0"/>
+          <w:numId w:val="2"/>
+        </w:numPr>
+        <w:rPr>
+          <w:lang w:bidi="fa-IR"/>
+        </w:rPr>
+      </w:pPr>
+      <w:r>
+        <w:rPr>
+          <w:rFonts w:hint="cs"/>
+          <w:rtl/>
+          <w:lang w:bidi="fa-IR"/>
+        </w:rPr>
+        <w:t>مشاهده لیست کالاهای موجود فروشگاه انتخاب شده توسط کاربر به او</w:t>
+      </w:r>
+    </w:p>
+    <w:p>
+      <w:pPr>
+        <w:pStyle w:val="a1"/>
+        <w:numPr>
+          <w:ilvl w:val="0"/>
+          <w:numId w:val="2"/>
+        </w:numPr>
+        <w:rPr>
+          <w:lang w:bidi="fa-IR"/>
+        </w:rPr>
+      </w:pPr>
+      <w:r>
+        <w:rPr>
+          <w:rFonts w:hint="cs"/>
+          <w:rtl/>
+          <w:lang w:bidi="fa-IR"/>
+        </w:rPr>
+        <w:t>انتخاب کالاهای مورد نیاز و تعداد هر کدام توسط کاربر و اضافه شدن این کالا ها به سبد خرید او</w:t>
+      </w:r>
+    </w:p>
+    <w:p>
+      <w:pPr>
+        <w:pStyle w:val="a1"/>
+        <w:numPr>
+          <w:ilvl w:val="0"/>
+          <w:numId w:val="2"/>
+        </w:numPr>
+        <w:rPr>
+          <w:lang w:bidi="fa-IR"/>
+        </w:rPr>
+      </w:pPr>
+      <w:r>
+        <w:rPr>
+          <w:rFonts w:hint="cs"/>
+          <w:rtl/>
+          <w:lang w:bidi="fa-IR"/>
+        </w:rPr>
+        <w:t>بررسی عدم مشکل در کالاهای انتخابی توسط کاربر (وجود کالا و سفارش در محدوده زمانی درست)</w:t>
+      </w:r>
+    </w:p>
+    <w:p>
+      <w:pPr>
+        <w:pStyle w:val="a1"/>
+        <w:numPr>
+          <w:ilvl w:val="0"/>
+          <w:numId w:val="2"/>
+        </w:numPr>
+        <w:rPr>
+          <w:lang w:bidi="fa-IR"/>
+        </w:rPr>
+      </w:pPr>
+      <w:r>
+        <w:rPr>
+          <w:rFonts w:hint="cs"/>
+          <w:rtl/>
+          <w:lang w:bidi="fa-IR"/>
+        </w:rPr>
+        <w:t>ارسال سفارش توسط کاربران</w:t>
+      </w:r>
+    </w:p>
+    <w:p>
+      <w:pPr>
+        <w:pStyle w:val="a1"/>
+        <w:numPr>
+          <w:ilvl w:val="0"/>
+          <w:numId w:val="2"/>
+        </w:numPr>
+        <w:rPr>
+          <w:lang w:bidi="fa-IR"/>
+        </w:rPr>
+      </w:pPr>
+      <w:r>
+        <w:rPr>
+          <w:rFonts w:hint="cs"/>
+          <w:rtl/>
+          <w:lang w:bidi="fa-IR"/>
+        </w:rPr>
+        <w:t>پرداخت هزینه توسط کاربر از طریق درگاه بانکی</w:t>
+      </w:r>
+    </w:p>
+    <w:p>
+      <w:pPr>
+        <w:pStyle w:val="a1"/>
+        <w:numPr>
+          <w:ilvl w:val="0"/>
+          <w:numId w:val="2"/>
+        </w:numPr>
+        <w:rPr>
+          <w:lang w:bidi="fa-IR"/>
+        </w:rPr>
+      </w:pPr>
+      <w:r>
+        <w:rPr>
+          <w:rFonts w:hint="cs"/>
+          <w:rtl/>
+          <w:lang w:bidi="fa-IR"/>
+        </w:rPr>
+        <w:t xml:space="preserve">ارسال پیام موفقیت پرداخت در صورت موفقیت </w:t>
+      </w:r>
+      <w:r>
+        <w:rPr>
+          <w:rFonts w:hint="cs"/>
+          <w:rtl/>
+          <w:lang w:bidi="fa-IR"/>
+        </w:rPr>
+        <w:t>به کاربر</w:t>
+      </w:r>
+    </w:p>
+    <w:p>
+      <w:pPr>
+        <w:pStyle w:val="a1"/>
+        <w:numPr>
+          <w:ilvl w:val="0"/>
+          <w:numId w:val="2"/>
+        </w:numPr>
+        <w:rPr>
+          <w:lang w:bidi="fa-IR"/>
+        </w:rPr>
+      </w:pPr>
+      <w:r>
+        <w:rPr>
+          <w:rFonts w:hint="cs"/>
+          <w:rtl/>
+          <w:lang w:bidi="fa-IR"/>
+        </w:rPr>
+        <w:t>متوقف شدن عملیات خرید و نگهداشته شدن لیست خرید کاربر در صورت عدم موفقیت پرداخت</w:t>
+      </w:r>
+    </w:p>
+    <w:p>
+      <w:pPr>
+        <w:pStyle w:val="a1"/>
+        <w:numPr>
+          <w:ilvl w:val="0"/>
+          <w:numId w:val="2"/>
+        </w:numPr>
+        <w:rPr>
+          <w:lang w:bidi="fa-IR"/>
+        </w:rPr>
+      </w:pPr>
+      <w:r>
+        <w:rPr>
+          <w:rFonts w:hint="cs"/>
+          <w:rtl/>
+          <w:lang w:bidi="fa-IR"/>
+        </w:rPr>
+        <w:t>در صورت موفقیت پرداخت لیست خرید به سامانه ارسال شود</w:t>
+      </w:r>
+    </w:p>
+    <w:p>
+      <w:pPr>
+        <w:pStyle w:val="a1"/>
+        <w:numPr>
+          <w:ilvl w:val="0"/>
+          <w:numId w:val="2"/>
+        </w:numPr>
+        <w:rPr>
+          <w:lang w:bidi="fa-IR"/>
+        </w:rPr>
+      </w:pPr>
+      <w:r>
+        <w:rPr>
+          <w:rFonts w:hint="cs"/>
+          <w:rtl/>
+          <w:lang w:bidi="fa-IR"/>
+        </w:rPr>
+        <w:t>لیست سفارشات مشتری به صاحب فروشگاه داده شود</w:t>
+      </w:r>
+    </w:p>
+    <w:p>
+      <w:pPr>
+        <w:pStyle w:val="a1"/>
+        <w:numPr>
+          <w:ilvl w:val="0"/>
+          <w:numId w:val="2"/>
+        </w:numPr>
+        <w:rPr>
+          <w:lang w:bidi="fa-IR"/>
+        </w:rPr>
+      </w:pPr>
+      <w:r>
+        <w:rPr>
+          <w:rFonts w:hint="cs"/>
+          <w:rtl/>
+          <w:lang w:bidi="fa-IR"/>
+        </w:rPr>
+        <w:lastRenderedPageBreak/>
+        <w:t xml:space="preserve">جستجو روی پیک های موتوری آنلاین و در دسترس </w:t>
+      </w:r>
+    </w:p>
+    <w:p>
+      <w:pPr>
+        <w:pStyle w:val="a1"/>
+        <w:numPr>
+          <w:ilvl w:val="0"/>
+          <w:numId w:val="2"/>
+        </w:numPr>
+        <w:rPr>
+          <w:lang w:bidi="fa-IR"/>
+        </w:rPr>
+      </w:pPr>
+      <w:r>
+        <w:rPr>
+          <w:rFonts w:hint="cs"/>
+          <w:rtl/>
+          <w:lang w:bidi="fa-IR"/>
+        </w:rPr>
+        <w:t>انتخاب نزدیک ترین موتور برای ارسال سفارش</w:t>
+      </w:r>
+    </w:p>
+    <w:p>
+      <w:pPr>
+        <w:pStyle w:val="a1"/>
+        <w:numPr>
+          <w:ilvl w:val="0"/>
+          <w:numId w:val="2"/>
+        </w:numPr>
+        <w:rPr>
+          <w:lang w:bidi="fa-IR"/>
+        </w:rPr>
+      </w:pPr>
+      <w:r>
+        <w:rPr>
+          <w:rFonts w:hint="cs"/>
+          <w:rtl/>
+          <w:lang w:bidi="fa-IR"/>
+        </w:rPr>
+        <w:t>تایید پیک برای قبول سفارش</w:t>
+      </w:r>
+    </w:p>
+    <w:p>
+      <w:pPr>
+        <w:pStyle w:val="a1"/>
+        <w:numPr>
+          <w:ilvl w:val="0"/>
+          <w:numId w:val="2"/>
+        </w:numPr>
+        <w:rPr>
+          <w:lang w:bidi="fa-IR"/>
+        </w:rPr>
+      </w:pPr>
+      <w:r>
+        <w:rPr>
+          <w:rFonts w:hint="cs"/>
+          <w:rtl/>
+          <w:lang w:bidi="fa-IR"/>
+        </w:rPr>
+        <w:t>ارسال اطلاعات خرید (آدرس فروشگاه، آدرس مقصد و لیست خرید) به پیک موتوری</w:t>
+      </w:r>
+    </w:p>
+    <w:p>
+      <w:pPr>
+        <w:pStyle w:val="a1"/>
+        <w:numPr>
+          <w:ilvl w:val="0"/>
+          <w:numId w:val="2"/>
+        </w:numPr>
+        <w:rPr>
+          <w:lang w:bidi="fa-IR"/>
+        </w:rPr>
+      </w:pPr>
+      <w:r>
+        <w:rPr>
+          <w:rFonts w:hint="cs"/>
+          <w:rtl/>
+          <w:lang w:bidi="fa-IR"/>
+        </w:rPr>
+        <w:t>امکان رد سفارش توسط پیک</w:t>
+      </w:r>
+    </w:p>
+    <w:p>
+      <w:pPr>
+        <w:pStyle w:val="a1"/>
+        <w:numPr>
+          <w:ilvl w:val="0"/>
+          <w:numId w:val="2"/>
+        </w:numPr>
+        <w:rPr>
+          <w:lang w:bidi="fa-IR"/>
+        </w:rPr>
+      </w:pPr>
+      <w:r>
+        <w:rPr>
+          <w:rFonts w:hint="cs"/>
+          <w:rtl/>
+          <w:lang w:bidi="fa-IR"/>
+        </w:rPr>
+        <w:t>جستجوی دوباره و پیدا کردن پیکی دیگر در صورت رد سفارش توسط پیک (این روند تا زمان پیدا شدن پیک ادامه می یابد)</w:t>
+      </w:r>
+    </w:p>
+    <w:p>
+      <w:pPr>
+        <w:pStyle w:val="a1"/>
+        <w:numPr>
+          <w:ilvl w:val="0"/>
+          <w:numId w:val="2"/>
+        </w:numPr>
+        <w:rPr>
+          <w:lang w:bidi="fa-IR"/>
+        </w:rPr>
+      </w:pPr>
+      <w:r>
+        <w:rPr>
+          <w:rFonts w:hint="cs"/>
+          <w:rtl/>
+          <w:lang w:bidi="fa-IR"/>
+        </w:rPr>
+        <w:t>امتیاز دهی به فروشگاه و محصول و پیک و ذخیره شدن آن ها</w:t>
+      </w:r>
+    </w:p>
+    <w:p>
+      <w:pPr>
+        <w:pStyle w:val="a1"/>
+        <w:numPr>
+          <w:ilvl w:val="0"/>
+          <w:numId w:val="2"/>
+        </w:numPr>
+        <w:rPr>
+          <w:lang w:bidi="fa-IR"/>
+        </w:rPr>
+      </w:pPr>
+      <w:r>
+        <w:rPr>
+          <w:rFonts w:hint="cs"/>
+          <w:rtl/>
+          <w:lang w:bidi="fa-IR"/>
+        </w:rPr>
+        <w:t>امکان مرجوع کردن کالای خریداری شده در صورت خواست مشتری</w:t>
+      </w:r>
+    </w:p>
+    <w:p>
+      <w:pPr>
+        <w:pStyle w:val="a1"/>
+        <w:numPr>
+          <w:ilvl w:val="0"/>
+          <w:numId w:val="2"/>
+        </w:numPr>
+        <w:rPr>
+          <w:lang w:bidi="fa-IR"/>
+        </w:rPr>
+      </w:pPr>
+      <w:r>
+        <w:rPr>
+          <w:rFonts w:hint="cs"/>
+          <w:rtl/>
+          <w:lang w:bidi="fa-IR"/>
+        </w:rPr>
+        <w:t>تماس کاربر با تیم پشتیبانی و در صورت تایید ارسال پیک موتوری برای بازگرداندن کالا</w:t>
+      </w:r>
+    </w:p>
+    <w:p>
+      <w:pPr>
+        <w:pStyle w:val="a0"/>
+        <w:rPr>
+          <w:rFonts w:hint="cs"/>
+          <w:rtl/>
+        </w:rPr>
+      </w:pPr>
+      <w:r>
+        <w:rPr>
+          <w:rFonts w:hint="cs"/>
+          <w:rtl/>
+        </w:rPr>
+        <w:t>محدودیت ها</w:t>
+      </w:r>
+      <w:r>
+        <w:rPr>
+          <w:rStyle w:val="FootnoteReference"/>
+          <w:rtl/>
+        </w:rPr>
+        <w:footnoteReference w:id="3"/>
+      </w:r>
     </w:p>
     <w:sectPr>
       <w:pgSz w:w="12240" w:h="15840"/>
@@ -425,6 +901,33 @@
           <w:lang w:bidi="fa-IR"/>
         </w:rPr>
         <w:t>Functional Requirements</w:t>
+      </w:r>
+    </w:p>
+  </w:footnote>
+  <w:footnote w:id="3">
+    <w:p>
+      <w:pPr>
+        <w:pStyle w:val="FootnoteText"/>
+        <w:rPr>
+          <w:rFonts w:asciiTheme="minorHAnsi" w:hAnsiTheme="minorHAnsi"/>
+          <w:lang w:bidi="fa-IR"/>
+        </w:rPr>
+      </w:pPr>
+      <w:r>
+        <w:rPr>
+          <w:rStyle w:val="FootnoteReference"/>
+        </w:rPr>
+        <w:footnoteRef/>
+      </w:r>
+      <w:r>
+        <w:t xml:space="preserve"> </w:t>
+      </w:r>
+      <w:r>
+        <w:rPr>
+          <w:rFonts w:asciiTheme="minorHAnsi" w:hAnsiTheme="minorHAnsi"/>
+          <w:lang w:bidi="fa-IR"/>
+        </w:rPr>
+        <w:t>constraints</w:t>
       </w:r>
     </w:p>
   </w:footnote>

--- a/Phase1/Functional Requirement.docx
+++ b/Phase1/Functional Requirement.docx
@@ -4,7 +4,7 @@
   <w:body>
     <w:p>
       <w:pPr>
-        <w:pStyle w:val="a"/>
+        <w:pStyle w:val="a0"/>
         <w:bidi w:val="0"/>
         <w:rPr>
           <w:rtl/>
@@ -27,7 +27,7 @@
     </w:p>
     <w:p>
       <w:pPr>
-        <w:pStyle w:val="a0"/>
+        <w:pStyle w:val="a1"/>
         <w:rPr>
           <w:rtl/>
         </w:rPr>
@@ -63,7 +63,7 @@
     </w:p>
     <w:p>
       <w:pPr>
-        <w:pStyle w:val="a1"/>
+        <w:pStyle w:val="a"/>
         <w:rPr>
           <w:rtl/>
           <w:lang w:bidi="fa-IR"/>
@@ -155,7 +155,7 @@
     </w:p>
     <w:p>
       <w:pPr>
-        <w:pStyle w:val="a1"/>
+        <w:pStyle w:val="a"/>
         <w:numPr>
           <w:ilvl w:val="0"/>
           <w:numId w:val="2"/>
@@ -175,7 +175,7 @@
     </w:p>
     <w:p>
       <w:pPr>
-        <w:pStyle w:val="a1"/>
+        <w:pStyle w:val="a"/>
         <w:numPr>
           <w:ilvl w:val="0"/>
           <w:numId w:val="2"/>
@@ -195,7 +195,7 @@
     </w:p>
     <w:p>
       <w:pPr>
-        <w:pStyle w:val="a1"/>
+        <w:pStyle w:val="a"/>
         <w:numPr>
           <w:ilvl w:val="0"/>
           <w:numId w:val="2"/>
@@ -246,7 +246,7 @@
     </w:p>
     <w:p>
       <w:pPr>
-        <w:pStyle w:val="a1"/>
+        <w:pStyle w:val="a"/>
         <w:numPr>
           <w:ilvl w:val="0"/>
           <w:numId w:val="2"/>
@@ -281,7 +281,7 @@
     </w:p>
     <w:p>
       <w:pPr>
-        <w:pStyle w:val="a1"/>
+        <w:pStyle w:val="a"/>
         <w:numPr>
           <w:ilvl w:val="0"/>
           <w:numId w:val="2"/>
@@ -324,7 +324,7 @@
     </w:p>
     <w:p>
       <w:pPr>
-        <w:pStyle w:val="a1"/>
+        <w:pStyle w:val="a"/>
         <w:numPr>
           <w:ilvl w:val="0"/>
           <w:numId w:val="2"/>
@@ -359,7 +359,7 @@
     </w:p>
     <w:p>
       <w:pPr>
-        <w:pStyle w:val="a1"/>
+        <w:pStyle w:val="a"/>
         <w:numPr>
           <w:ilvl w:val="0"/>
           <w:numId w:val="2"/>
@@ -379,7 +379,7 @@
     </w:p>
     <w:p>
       <w:pPr>
-        <w:pStyle w:val="a1"/>
+        <w:pStyle w:val="a"/>
         <w:numPr>
           <w:ilvl w:val="0"/>
           <w:numId w:val="2"/>
@@ -399,7 +399,7 @@
     </w:p>
     <w:p>
       <w:pPr>
-        <w:pStyle w:val="a1"/>
+        <w:pStyle w:val="a"/>
         <w:numPr>
           <w:ilvl w:val="0"/>
           <w:numId w:val="2"/>
@@ -419,7 +419,7 @@
     </w:p>
     <w:p>
       <w:pPr>
-        <w:pStyle w:val="a1"/>
+        <w:pStyle w:val="a"/>
         <w:numPr>
           <w:ilvl w:val="0"/>
           <w:numId w:val="2"/>
@@ -439,7 +439,7 @@
     </w:p>
     <w:p>
       <w:pPr>
-        <w:pStyle w:val="a1"/>
+        <w:pStyle w:val="a"/>
         <w:numPr>
           <w:ilvl w:val="0"/>
           <w:numId w:val="2"/>
@@ -459,7 +459,7 @@
     </w:p>
     <w:p>
       <w:pPr>
-        <w:pStyle w:val="a1"/>
+        <w:pStyle w:val="a"/>
         <w:numPr>
           <w:ilvl w:val="0"/>
           <w:numId w:val="2"/>
@@ -479,7 +479,7 @@
     </w:p>
     <w:p>
       <w:pPr>
-        <w:pStyle w:val="a1"/>
+        <w:pStyle w:val="a"/>
         <w:numPr>
           <w:ilvl w:val="0"/>
           <w:numId w:val="2"/>
@@ -499,7 +499,7 @@
     </w:p>
     <w:p>
       <w:pPr>
-        <w:pStyle w:val="a1"/>
+        <w:pStyle w:val="a"/>
         <w:numPr>
           <w:ilvl w:val="0"/>
           <w:numId w:val="2"/>
@@ -527,7 +527,7 @@
     </w:p>
     <w:p>
       <w:pPr>
-        <w:pStyle w:val="a1"/>
+        <w:pStyle w:val="a"/>
         <w:numPr>
           <w:ilvl w:val="0"/>
           <w:numId w:val="2"/>
@@ -547,7 +547,7 @@
     </w:p>
     <w:p>
       <w:pPr>
-        <w:pStyle w:val="a1"/>
+        <w:pStyle w:val="a"/>
         <w:numPr>
           <w:ilvl w:val="0"/>
           <w:numId w:val="2"/>
@@ -567,7 +567,7 @@
     </w:p>
     <w:p>
       <w:pPr>
-        <w:pStyle w:val="a1"/>
+        <w:pStyle w:val="a"/>
         <w:numPr>
           <w:ilvl w:val="0"/>
           <w:numId w:val="2"/>
@@ -587,7 +587,7 @@
     </w:p>
     <w:p>
       <w:pPr>
-        <w:pStyle w:val="a1"/>
+        <w:pStyle w:val="a"/>
         <w:numPr>
           <w:ilvl w:val="0"/>
           <w:numId w:val="2"/>
@@ -608,7 +608,7 @@
     </w:p>
     <w:p>
       <w:pPr>
-        <w:pStyle w:val="a1"/>
+        <w:pStyle w:val="a"/>
         <w:numPr>
           <w:ilvl w:val="0"/>
           <w:numId w:val="2"/>
@@ -628,7 +628,7 @@
     </w:p>
     <w:p>
       <w:pPr>
-        <w:pStyle w:val="a1"/>
+        <w:pStyle w:val="a"/>
         <w:numPr>
           <w:ilvl w:val="0"/>
           <w:numId w:val="2"/>
@@ -648,7 +648,7 @@
     </w:p>
     <w:p>
       <w:pPr>
-        <w:pStyle w:val="a1"/>
+        <w:pStyle w:val="a"/>
         <w:numPr>
           <w:ilvl w:val="0"/>
           <w:numId w:val="2"/>
@@ -668,7 +668,7 @@
     </w:p>
     <w:p>
       <w:pPr>
-        <w:pStyle w:val="a1"/>
+        <w:pStyle w:val="a"/>
         <w:numPr>
           <w:ilvl w:val="0"/>
           <w:numId w:val="2"/>
@@ -688,7 +688,7 @@
     </w:p>
     <w:p>
       <w:pPr>
-        <w:pStyle w:val="a1"/>
+        <w:pStyle w:val="a"/>
         <w:numPr>
           <w:ilvl w:val="0"/>
           <w:numId w:val="2"/>
@@ -708,7 +708,7 @@
     </w:p>
     <w:p>
       <w:pPr>
-        <w:pStyle w:val="a1"/>
+        <w:pStyle w:val="a"/>
         <w:numPr>
           <w:ilvl w:val="0"/>
           <w:numId w:val="2"/>
@@ -728,7 +728,7 @@
     </w:p>
     <w:p>
       <w:pPr>
-        <w:pStyle w:val="a1"/>
+        <w:pStyle w:val="a"/>
         <w:numPr>
           <w:ilvl w:val="0"/>
           <w:numId w:val="2"/>
@@ -748,7 +748,7 @@
     </w:p>
     <w:p>
       <w:pPr>
-        <w:pStyle w:val="a1"/>
+        <w:pStyle w:val="a"/>
         <w:numPr>
           <w:ilvl w:val="0"/>
           <w:numId w:val="2"/>
@@ -768,9 +768,8 @@
     </w:p>
     <w:p>
       <w:pPr>
-        <w:pStyle w:val="a0"/>
-        <w:rPr>
-          <w:rFonts w:hint="cs"/>
+        <w:pStyle w:val="a1"/>
+        <w:rPr>
           <w:rtl/>
         </w:rPr>
       </w:pPr>
@@ -787,6 +786,135 @@
           <w:rtl/>
         </w:rPr>
         <w:footnoteReference w:id="3"/>
+      </w:r>
+    </w:p>
+    <w:p>
+      <w:pPr>
+        <w:pStyle w:val="a"/>
+        <w:rPr>
+          <w:lang w:bidi="fa-IR"/>
+        </w:rPr>
+      </w:pPr>
+      <w:r>
+        <w:rPr>
+          <w:rFonts w:hint="cs"/>
+          <w:rtl/>
+          <w:lang w:bidi="fa-IR"/>
+        </w:rPr>
+        <w:t>ممکن است سایز لباس ها برای افراد مناسب نباشد.</w:t>
+      </w:r>
+    </w:p>
+    <w:p>
+      <w:pPr>
+        <w:pStyle w:val="a"/>
+        <w:rPr>
+          <w:lang w:bidi="fa-IR"/>
+        </w:rPr>
+      </w:pPr>
+      <w:r>
+        <w:rPr>
+          <w:rFonts w:hint="cs"/>
+          <w:rtl/>
+          <w:lang w:bidi="fa-IR"/>
+        </w:rPr>
+        <w:t>امکان ست کردن چند لباس با هم وجود ندارد.</w:t>
+      </w:r>
+    </w:p>
+    <w:p>
+      <w:pPr>
+        <w:pStyle w:val="a"/>
+        <w:rPr>
+          <w:lang w:bidi="fa-IR"/>
+        </w:rPr>
+      </w:pPr>
+      <w:r>
+        <w:rPr>
+          <w:rFonts w:hint="cs"/>
+          <w:rtl/>
+          <w:lang w:bidi="fa-IR"/>
+        </w:rPr>
+        <w:t>امکان تست کردن لباس های مختلف بدون سفارش دادن آن ها برای مشتریان وجود ندارد.</w:t>
+      </w:r>
+    </w:p>
+    <w:p>
+      <w:pPr>
+        <w:pStyle w:val="a"/>
+        <w:rPr>
+          <w:lang w:bidi="fa-IR"/>
+        </w:rPr>
+      </w:pPr>
+      <w:r>
+        <w:rPr>
+          <w:rFonts w:hint="cs"/>
+          <w:rtl/>
+          <w:lang w:bidi="fa-IR"/>
+        </w:rPr>
+        <w:t>فروشنده قدرت توضیح دادن و تعریف کردن از محصول را ندارد.</w:t>
+      </w:r>
+    </w:p>
+    <w:p>
+      <w:pPr>
+        <w:pStyle w:val="a"/>
+        <w:rPr>
+          <w:lang w:bidi="fa-IR"/>
+        </w:rPr>
+      </w:pPr>
+      <w:r>
+        <w:rPr>
+          <w:rFonts w:hint="cs"/>
+          <w:rtl/>
+          <w:lang w:bidi="fa-IR"/>
+        </w:rPr>
+        <w:t>مشتری قدرت دست زدن و دیدن جنس محصول از نزدیک را ندارد.</w:t>
+      </w:r>
+    </w:p>
+    <w:p>
+      <w:pPr>
+        <w:pStyle w:val="a"/>
+        <w:rPr>
+          <w:lang w:bidi="fa-IR"/>
+        </w:rPr>
+      </w:pPr>
+      <w:r>
+        <w:rPr>
+          <w:rFonts w:hint="cs"/>
+          <w:rtl/>
+          <w:lang w:bidi="fa-IR"/>
+        </w:rPr>
+        <w:t>امکان این وجود ندارد که از فروشنده بپرسیم چه جنسی می خواهیم و فروشنده ما را راهنمایی کند.</w:t>
+      </w:r>
+    </w:p>
+    <w:p>
+      <w:pPr>
+        <w:pStyle w:val="a"/>
+        <w:rPr>
+          <w:lang w:bidi="fa-IR"/>
+        </w:rPr>
+      </w:pPr>
+      <w:r>
+        <w:rPr>
+          <w:rFonts w:hint="cs"/>
+          <w:rtl/>
+          <w:lang w:bidi="fa-IR"/>
+        </w:rPr>
+        <w:t>امکان نسیه بردن جنس وجود ندارد.</w:t>
+      </w:r>
+    </w:p>
+    <w:p>
+      <w:pPr>
+        <w:pStyle w:val="a"/>
+        <w:rPr>
+          <w:rtl/>
+          <w:lang w:bidi="fa-IR"/>
+        </w:rPr>
+      </w:pPr>
+      <w:r>
+        <w:rPr>
+          <w:rFonts w:hint="cs"/>
+          <w:rtl/>
+          <w:lang w:bidi="fa-IR"/>
+        </w:rPr>
+        <w:t>اگر فروشنده جنسی را نداشته باشد و بخواهد به زودی آن را بیاورد امکان این را ندارد که به مشتری این اطلاع را بدهد.</w:t>
       </w:r>
     </w:p>
     <w:sectPr>
@@ -1050,6 +1178,120 @@
     </w:lvl>
   </w:abstractNum>
   <w:abstractNum w:abstractNumId="1" w15:restartNumberingAfterBreak="0">
+    <w:nsid w:val="620F22B3"/>
+    <w:multiLevelType w:val="hybridMultilevel"/>
+    <w:tmpl w:val="B45EF0E8"/>
+    <w:lvl w:ilvl="0" w:tplc="7962274C">
+      <w:start w:val="1"/>
+      <w:numFmt w:val="bullet"/>
+      <w:pStyle w:val="a"/>
+      <w:lvlText w:val=""/>
+      <w:lvlJc w:val="left"/>
+      <w:pPr>
+        <w:ind w:left="720" w:hanging="360"/>
+      </w:pPr>
+      <w:rPr>
+        <w:rFonts w:ascii="Symbol" w:hAnsi="Symbol" w:hint="default"/>
+      </w:rPr>
+    </w:lvl>
+    <w:lvl w:ilvl="1" w:tplc="04090003" w:tentative="1">
+      <w:start w:val="1"/>
+      <w:numFmt w:val="bullet"/>
+      <w:lvlText w:val="o"/>
+      <w:lvlJc w:val="left"/>
+      <w:pPr>
+        <w:ind w:left="1440" w:hanging="360"/>
+      </w:pPr>
+      <w:rPr>
+        <w:rFonts w:ascii="Courier New" w:hAnsi="Courier New" w:cs="Courier New" w:hint="default"/>
+      </w:rPr>
+    </w:lvl>
+    <w:lvl w:ilvl="2" w:tplc="04090005" w:tentative="1">
+      <w:start w:val="1"/>
+      <w:numFmt w:val="bullet"/>
+      <w:lvlText w:val=""/>
+      <w:lvlJc w:val="left"/>
+      <w:pPr>
+        <w:ind w:left="2160" w:hanging="360"/>
+      </w:pPr>
+      <w:rPr>
+        <w:rFonts w:ascii="Wingdings" w:hAnsi="Wingdings" w:hint="default"/>
+      </w:rPr>
+    </w:lvl>
+    <w:lvl w:ilvl="3" w:tplc="04090001" w:tentative="1">
+      <w:start w:val="1"/>
+      <w:numFmt w:val="bullet"/>
+      <w:lvlText w:val=""/>
+      <w:lvlJc w:val="left"/>
+      <w:pPr>
+        <w:ind w:left="2880" w:hanging="360"/>
+      </w:pPr>
+      <w:rPr>
+        <w:rFonts w:ascii="Symbol" w:hAnsi="Symbol" w:hint="default"/>
+      </w:rPr>
+    </w:lvl>
+    <w:lvl w:ilvl="4" w:tplc="04090003" w:tentative="1">
+      <w:start w:val="1"/>
+      <w:numFmt w:val="bullet"/>
+      <w:lvlText w:val="o"/>
+      <w:lvlJc w:val="left"/>
+      <w:pPr>
+        <w:ind w:left="3600" w:hanging="360"/>
+      </w:pPr>
+      <w:rPr>
+        <w:rFonts w:ascii="Courier New" w:hAnsi="Courier New" w:cs="Courier New" w:hint="default"/>
+      </w:rPr>
+    </w:lvl>
+    <w:lvl w:ilvl="5" w:tplc="04090005" w:tentative="1">
+      <w:start w:val="1"/>
+      <w:numFmt w:val="bullet"/>
+      <w:lvlText w:val=""/>
+      <w:lvlJc w:val="left"/>
+      <w:pPr>
+        <w:ind w:left="4320" w:hanging="360"/>
+      </w:pPr>
+      <w:rPr>
+        <w:rFonts w:ascii="Wingdings" w:hAnsi="Wingdings" w:hint="default"/>
+      </w:rPr>
+    </w:lvl>
+    <w:lvl w:ilvl="6" w:tplc="04090001" w:tentative="1">
+      <w:start w:val="1"/>
+      <w:numFmt w:val="bullet"/>
+      <w:lvlText w:val=""/>
+      <w:lvlJc w:val="left"/>
+      <w:pPr>
+        <w:ind w:left="5040" w:hanging="360"/>
+      </w:pPr>
+      <w:rPr>
+        <w:rFonts w:ascii="Symbol" w:hAnsi="Symbol" w:hint="default"/>
+      </w:rPr>
+    </w:lvl>
+    <w:lvl w:ilvl="7" w:tplc="04090003" w:tentative="1">
+      <w:start w:val="1"/>
+      <w:numFmt w:val="bullet"/>
+      <w:lvlText w:val="o"/>
+      <w:lvlJc w:val="left"/>
+      <w:pPr>
+        <w:ind w:left="5760" w:hanging="360"/>
+      </w:pPr>
+      <w:rPr>
+        <w:rFonts w:ascii="Courier New" w:hAnsi="Courier New" w:cs="Courier New" w:hint="default"/>
+      </w:rPr>
+    </w:lvl>
+    <w:lvl w:ilvl="8" w:tplc="04090005" w:tentative="1">
+      <w:start w:val="1"/>
+      <w:numFmt w:val="bullet"/>
+      <w:lvlText w:val=""/>
+      <w:lvlJc w:val="left"/>
+      <w:pPr>
+        <w:ind w:left="6480" w:hanging="360"/>
+      </w:pPr>
+      <w:rPr>
+        <w:rFonts w:ascii="Wingdings" w:hAnsi="Wingdings" w:hint="default"/>
+      </w:rPr>
+    </w:lvl>
+  </w:abstractNum>
+  <w:abstractNum w:abstractNumId="2" w15:restartNumberingAfterBreak="0">
     <w:nsid w:val="72631223"/>
     <w:multiLevelType w:val="hybridMultilevel"/>
     <w:tmpl w:val="E9028EA2"/>
@@ -1166,6 +1408,9 @@
     <w:abstractNumId w:val="0"/>
   </w:num>
   <w:num w:numId="2">
+    <w:abstractNumId w:val="2"/>
+  </w:num>
+  <w:num w:numId="3">
     <w:abstractNumId w:val="1"/>
   </w:num>
 </w:numbering>
@@ -1672,7 +1917,7 @@
     <w:semiHidden/>
     <w:unhideWhenUsed/>
   </w:style>
-  <w:style w:type="paragraph" w:customStyle="1" w:styleId="a">
+  <w:style w:type="paragraph" w:customStyle="1" w:styleId="a0">
     <w:name w:val="سربرگ اول"/>
     <w:basedOn w:val="Title"/>
     <w:link w:val="Char"/>
@@ -1696,7 +1941,7 @@
   <w:style w:type="character" w:customStyle="1" w:styleId="Char">
     <w:name w:val="سربرگ اول Char"/>
     <w:basedOn w:val="DefaultParagraphFont"/>
-    <w:link w:val="a"/>
+    <w:link w:val="a0"/>
     <w:rsid w:val="00EE3D94"/>
     <w:rPr>
       <w:rFonts w:ascii="B Nazanin" w:eastAsiaTheme="majorEastAsia" w:hAnsi="B Nazanin" w:cs="B Nazanin"/>
@@ -1723,10 +1968,10 @@
       <w:szCs w:val="32"/>
     </w:rPr>
   </w:style>
-  <w:style w:type="paragraph" w:customStyle="1" w:styleId="a0">
+  <w:style w:type="paragraph" w:customStyle="1" w:styleId="a1">
     <w:name w:val="سربرگ دوم"/>
     <w:basedOn w:val="Heading1"/>
-    <w:next w:val="a1"/>
+    <w:next w:val="a"/>
     <w:link w:val="Char0"/>
     <w:autoRedefine/>
     <w:qFormat/>
@@ -1747,7 +1992,7 @@
   <w:style w:type="character" w:customStyle="1" w:styleId="Char0">
     <w:name w:val="سربرگ دوم Char"/>
     <w:basedOn w:val="Heading2Char"/>
-    <w:link w:val="a0"/>
+    <w:link w:val="a1"/>
     <w:rsid w:val="003F273C"/>
     <w:rPr>
       <w:rFonts w:ascii="B Nazanin" w:eastAsiaTheme="majorEastAsia" w:hAnsi="B Nazanin" w:cs="B Nazanin"/>
@@ -1776,7 +2021,7 @@
   <w:style w:type="paragraph" w:customStyle="1" w:styleId="a2">
     <w:name w:val="سربرگ سوم"/>
     <w:basedOn w:val="Heading2"/>
-    <w:next w:val="a1"/>
+    <w:next w:val="a"/>
     <w:link w:val="Char1"/>
     <w:autoRedefine/>
     <w:qFormat/>
@@ -1811,7 +2056,7 @@
   <w:style w:type="paragraph" w:customStyle="1" w:styleId="a3">
     <w:name w:val="چیزهای مهم"/>
     <w:basedOn w:val="BodyText"/>
-    <w:next w:val="a1"/>
+    <w:next w:val="a"/>
     <w:link w:val="Char2"/>
     <w:autoRedefine/>
     <w:qFormat/>
@@ -1878,8 +2123,8 @@
   </w:style>
   <w:style w:type="paragraph" w:styleId="TOC1">
     <w:name w:val="toc 1"/>
-    <w:basedOn w:val="a1"/>
-    <w:next w:val="a1"/>
+    <w:basedOn w:val="a"/>
+    <w:next w:val="a"/>
     <w:autoRedefine/>
     <w:uiPriority w:val="39"/>
     <w:unhideWhenUsed/>
@@ -1894,8 +2139,8 @@
   </w:style>
   <w:style w:type="paragraph" w:styleId="TOC3">
     <w:name w:val="toc 3"/>
-    <w:basedOn w:val="a1"/>
-    <w:next w:val="a1"/>
+    <w:basedOn w:val="a"/>
+    <w:next w:val="a"/>
     <w:autoRedefine/>
     <w:uiPriority w:val="39"/>
     <w:unhideWhenUsed/>
@@ -1941,14 +2186,17 @@
       <w:szCs w:val="56"/>
     </w:rPr>
   </w:style>
-  <w:style w:type="paragraph" w:customStyle="1" w:styleId="a1">
+  <w:style w:type="paragraph" w:customStyle="1" w:styleId="a">
     <w:name w:val="متن معمولی"/>
     <w:basedOn w:val="Normal"/>
     <w:link w:val="Char3"/>
     <w:autoRedefine/>
     <w:qFormat/>
-    <w:rsid w:val="00802278"/>
+    <w:rsid w:val="00F703BF"/>
     <w:pPr>
+      <w:numPr>
+        <w:numId w:val="3"/>
+      </w:numPr>
       <w:bidi/>
       <w:spacing w:line="256" w:lineRule="auto"/>
       <w:jc w:val="left"/>
@@ -1961,8 +2209,8 @@
   <w:style w:type="character" w:customStyle="1" w:styleId="Char3">
     <w:name w:val="متن معمولی Char"/>
     <w:basedOn w:val="DefaultParagraphFont"/>
-    <w:link w:val="a1"/>
-    <w:rsid w:val="00802278"/>
+    <w:link w:val="a"/>
+    <w:rsid w:val="00F703BF"/>
     <w:rPr>
       <w:rFonts w:cs="B Nazanin"/>
       <w:color w:val="000000" w:themeColor="text1"/>
@@ -1971,8 +2219,8 @@
   </w:style>
   <w:style w:type="paragraph" w:styleId="TOC2">
     <w:name w:val="toc 2"/>
-    <w:basedOn w:val="a1"/>
-    <w:next w:val="a1"/>
+    <w:basedOn w:val="a"/>
+    <w:next w:val="a"/>
     <w:autoRedefine/>
     <w:uiPriority w:val="39"/>
     <w:semiHidden/>
